--- a/docs/UbisoftCoverLetter.docx
+++ b/docs/UbisoftCoverLetter.docx
@@ -50,25 +50,108 @@
           <w:szCs w:val="23"/>
           <w:highlight w:val="white"/>
         </w:rPr>
-        <w:t xml:space="preserve">I am </w:t>
-      </w:r>
-      <w:r>
-        <w:rPr>
-          <w:color w:val="222222"/>
-          <w:sz w:val="23"/>
-          <w:szCs w:val="23"/>
-          <w:highlight w:val="white"/>
-        </w:rPr>
-        <w:t>sending an open application for an opportunity to work with a technical team at Ubisoft Massive. I saw the position listing on the website,</w:t>
-      </w:r>
-      <w:r>
-        <w:rPr>
-          <w:color w:val="222222"/>
-          <w:sz w:val="23"/>
-          <w:szCs w:val="23"/>
-          <w:highlight w:val="white"/>
-        </w:rPr>
-        <w:t xml:space="preserve"> and I feel this is the perfect role for me.</w:t>
+        <w:t xml:space="preserve">I am applying for the position of </w:t>
+      </w:r>
+      <w:r>
+        <w:rPr>
+          <w:color w:val="222222"/>
+          <w:sz w:val="23"/>
+          <w:szCs w:val="23"/>
+          <w:highlight w:val="white"/>
+        </w:rPr>
+        <w:t>Graduate Programmer at Ubisoft UK</w:t>
+      </w:r>
+      <w:r>
+        <w:rPr>
+          <w:color w:val="222222"/>
+          <w:sz w:val="23"/>
+          <w:szCs w:val="23"/>
+          <w:highlight w:val="white"/>
+        </w:rPr>
+        <w:t>. I saw this opportunity</w:t>
+      </w:r>
+      <w:r>
+        <w:rPr>
+          <w:color w:val="222222"/>
+          <w:sz w:val="23"/>
+          <w:szCs w:val="23"/>
+          <w:highlight w:val="white"/>
+        </w:rPr>
+        <w:t xml:space="preserve"> on your </w:t>
+      </w:r>
+      <w:proofErr w:type="gramStart"/>
+      <w:r>
+        <w:rPr>
+          <w:color w:val="222222"/>
+          <w:sz w:val="23"/>
+          <w:szCs w:val="23"/>
+          <w:highlight w:val="white"/>
+        </w:rPr>
+        <w:t>website</w:t>
+      </w:r>
+      <w:proofErr w:type="gramEnd"/>
+      <w:r>
+        <w:rPr>
+          <w:color w:val="222222"/>
+          <w:sz w:val="23"/>
+          <w:szCs w:val="23"/>
+          <w:highlight w:val="white"/>
+        </w:rPr>
+        <w:t xml:space="preserve"> </w:t>
+      </w:r>
+      <w:r>
+        <w:rPr>
+          <w:color w:val="222222"/>
+          <w:sz w:val="23"/>
+          <w:szCs w:val="23"/>
+          <w:highlight w:val="white"/>
+        </w:rPr>
+        <w:t xml:space="preserve">and I feel this is </w:t>
+      </w:r>
+      <w:r>
+        <w:rPr>
+          <w:color w:val="222222"/>
+          <w:sz w:val="23"/>
+          <w:szCs w:val="23"/>
+          <w:highlight w:val="white"/>
+        </w:rPr>
+        <w:t>the</w:t>
+      </w:r>
+      <w:r>
+        <w:rPr>
+          <w:color w:val="222222"/>
+          <w:sz w:val="23"/>
+          <w:szCs w:val="23"/>
+          <w:highlight w:val="white"/>
+        </w:rPr>
+        <w:t xml:space="preserve"> perfect role for me.</w:t>
+      </w:r>
+      <w:r>
+        <w:rPr>
+          <w:color w:val="222222"/>
+          <w:sz w:val="23"/>
+          <w:szCs w:val="23"/>
+          <w:highlight w:val="white"/>
+        </w:rPr>
+        <w:t xml:space="preserve"> I have the right to work in the UK with pre-settlement status</w:t>
+      </w:r>
+      <w:r>
+        <w:rPr>
+          <w:color w:val="222222"/>
+          <w:sz w:val="23"/>
+          <w:szCs w:val="23"/>
+          <w:highlight w:val="white"/>
+        </w:rPr>
+        <w:t xml:space="preserve"> till 2024</w:t>
+      </w:r>
+      <w:r>
+        <w:rPr>
+          <w:color w:val="222222"/>
+          <w:sz w:val="23"/>
+          <w:szCs w:val="23"/>
+          <w:highlight w:val="white"/>
+        </w:rPr>
+        <w:t>.</w:t>
       </w:r>
     </w:p>
     <w:p>
@@ -118,7 +201,25 @@
           <w:szCs w:val="23"/>
           <w:highlight w:val="white"/>
         </w:rPr>
-        <w:t xml:space="preserve"> at the University of Abertay. For my research project, I extended a research project in Unity to leverage and explore the VR space in 3D graph exploration. In 2016, I obtained my degree in BSc in Business and IT from the University of Malta. My thesis was focused on network security, where I developed an IPS prototype on Ubuntu.</w:t>
+        <w:t xml:space="preserve"> at the University of Abertay. For my research project, I extended a Unity</w:t>
+      </w:r>
+      <w:r>
+        <w:rPr>
+          <w:color w:val="222222"/>
+          <w:sz w:val="23"/>
+          <w:szCs w:val="23"/>
+          <w:highlight w:val="white"/>
+        </w:rPr>
+        <w:t xml:space="preserve"> application</w:t>
+      </w:r>
+      <w:r>
+        <w:rPr>
+          <w:color w:val="222222"/>
+          <w:sz w:val="23"/>
+          <w:szCs w:val="23"/>
+          <w:highlight w:val="white"/>
+        </w:rPr>
+        <w:t xml:space="preserve"> to leverage and explore the VR space in 3D graph exploration. In 2016, I obtained my degree in BSc in Business and IT from the University of Malta. My thesis was focused on network security, where I developed an IPS prototype on Ubuntu.</w:t>
       </w:r>
       <w:r>
         <w:rPr>
@@ -324,7 +425,7 @@
           <w:sz w:val="23"/>
           <w:szCs w:val="23"/>
         </w:rPr>
-        <w:t>Ubisoft Massive</w:t>
+        <w:t>Ubisoft</w:t>
       </w:r>
       <w:r>
         <w:rPr>

--- a/docs/UbisoftCoverLetter.docx
+++ b/docs/UbisoftCoverLetter.docx
@@ -59,7 +59,16 @@
           <w:szCs w:val="23"/>
           <w:highlight w:val="white"/>
         </w:rPr>
-        <w:t>Graduate Programmer at Ubisoft UK</w:t>
+        <w:t>Junior Development Tester</w:t>
+      </w:r>
+      <w:r>
+        <w:rPr>
+          <w:color w:val="222222"/>
+          <w:sz w:val="23"/>
+          <w:szCs w:val="23"/>
+          <w:highlight w:val="white"/>
+        </w:rPr>
+        <w:t xml:space="preserve"> at Ubisoft UK</w:t>
       </w:r>
       <w:r>
         <w:rPr>
@@ -133,25 +142,7 @@
           <w:szCs w:val="23"/>
           <w:highlight w:val="white"/>
         </w:rPr>
-        <w:t xml:space="preserve"> I have the right to work in the UK with pre-settlement status</w:t>
-      </w:r>
-      <w:r>
-        <w:rPr>
-          <w:color w:val="222222"/>
-          <w:sz w:val="23"/>
-          <w:szCs w:val="23"/>
-          <w:highlight w:val="white"/>
-        </w:rPr>
-        <w:t xml:space="preserve"> till 2024</w:t>
-      </w:r>
-      <w:r>
-        <w:rPr>
-          <w:color w:val="222222"/>
-          <w:sz w:val="23"/>
-          <w:szCs w:val="23"/>
-          <w:highlight w:val="white"/>
-        </w:rPr>
-        <w:t>.</w:t>
+        <w:t xml:space="preserve"> I have the right to work in the UK with pre-settlement status till 2024.</w:t>
       </w:r>
     </w:p>
     <w:p>
